--- a/Documentation/ITC309 Software Development Project 2/Tests/User Acceptance Test/Test Scenarios (Individual Use Case)/Send Product Scenario/Send Product Scenario 10.1.docx
+++ b/Documentation/ITC309 Software Development Project 2/Tests/User Acceptance Test/Test Scenarios (Individual Use Case)/Send Product Scenario/Send Product Scenario 10.1.docx
@@ -187,7 +187,10 @@
           </w:tcPr>
           <w:p>
             <w:r>
-              <w:t>5.0</w:t>
+              <w:t>10</w:t>
+            </w:r>
+            <w:r>
+              <w:t>.0</w:t>
             </w:r>
           </w:p>
         </w:tc>
@@ -229,7 +232,12 @@
           </w:tcPr>
           <w:p>
             <w:r>
-              <w:t>5.1</w:t>
+              <w:t>10</w:t>
+            </w:r>
+            <w:bookmarkStart w:id="0" w:name="_GoBack"/>
+            <w:bookmarkEnd w:id="0"/>
+            <w:r>
+              <w:t>.1</w:t>
             </w:r>
           </w:p>
         </w:tc>
@@ -584,7 +592,7 @@
             <w:pPr>
               <w:jc w:val="center"/>
             </w:pPr>
-            <w:bookmarkStart w:id="0" w:name="_Hlk524719998"/>
+            <w:bookmarkStart w:id="1" w:name="_Hlk524719998"/>
             <w:r>
               <w:t>Step</w:t>
             </w:r>
@@ -1274,7 +1282,7 @@
         </w:tc>
       </w:tr>
     </w:tbl>
-    <w:bookmarkEnd w:id="0"/>
+    <w:bookmarkEnd w:id="1"/>
     <w:p>
       <w:pPr>
         <w:pStyle w:val="Heading3"/>
@@ -2521,8 +2529,6 @@
       <w:pPr>
         <w:pStyle w:val="Heading2"/>
       </w:pPr>
-      <w:bookmarkStart w:id="1" w:name="_GoBack"/>
-      <w:bookmarkEnd w:id="1"/>
       <w:r>
         <w:t>Test Execution</w:t>
       </w:r>
